--- a/PCSamples/IntroGraphics/SimpleTrianglePC/Readme.docx
+++ b/PCSamples/IntroGraphics/SimpleTrianglePC/Readme.docx
@@ -1,18 +1,13 @@
 
 <file path=word/document.xml><?xml version="1.0" encoding="utf-8"?>
-<w:document xmlns:wpc="http://schemas.microsoft.com/office/word/2010/wordprocessingCanvas" xmlns:mc="http://schemas.openxmlformats.org/markup-compatibility/2006" xmlns:o="urn:schemas-microsoft-com:office:office" xmlns:r="http://schemas.openxmlformats.org/officeDocument/2006/relationships" xmlns:m="http://schemas.openxmlformats.org/officeDocument/2006/math" xmlns:v="urn:schemas-microsoft-com:vml" xmlns:wp14="http://schemas.microsoft.com/office/word/2010/wordprocessingDrawing" xmlns:wp="http://schemas.openxmlformats.org/drawingml/2006/wordprocessingDrawing" xmlns:w10="urn:schemas-microsoft-com:office:word" xmlns:w="http://schemas.openxmlformats.org/wordprocessingml/2006/main" xmlns:w14="http://schemas.microsoft.com/office/word/2010/wordml" xmlns:w15="http://schemas.microsoft.com/office/word/2012/wordml" xmlns:wpg="http://schemas.microsoft.com/office/word/2010/wordprocessingGroup" xmlns:wpi="http://schemas.microsoft.com/office/word/2010/wordprocessingInk" xmlns:wne="http://schemas.microsoft.com/office/word/2006/wordml" xmlns:wps="http://schemas.microsoft.com/office/word/2010/wordprocessingShape" mc:Ignorable="w14 w15 wp14">
+<w:document xmlns:wpc="http://schemas.microsoft.com/office/word/2010/wordprocessingCanvas" xmlns:cx="http://schemas.microsoft.com/office/drawing/2014/chartex" xmlns:cx1="http://schemas.microsoft.com/office/drawing/2015/9/8/chartex" xmlns:cx2="http://schemas.microsoft.com/office/drawing/2015/10/21/chartex" xmlns:cx3="http://schemas.microsoft.com/office/drawing/2016/5/9/chartex" xmlns:cx4="http://schemas.microsoft.com/office/drawing/2016/5/10/chartex" xmlns:cx5="http://schemas.microsoft.com/office/drawing/2016/5/11/chartex" xmlns:cx6="http://schemas.microsoft.com/office/drawing/2016/5/12/chartex" xmlns:cx7="http://schemas.microsoft.com/office/drawing/2016/5/13/chartex" xmlns:cx8="http://schemas.microsoft.com/office/drawing/2016/5/14/chartex" xmlns:mc="http://schemas.openxmlformats.org/markup-compatibility/2006" xmlns:aink="http://schemas.microsoft.com/office/drawing/2016/ink" xmlns:am3d="http://schemas.microsoft.com/office/drawing/2017/model3d" xmlns:o="urn:schemas-microsoft-com:office:office" xmlns:r="http://schemas.openxmlformats.org/officeDocument/2006/relationships" xmlns:m="http://schemas.openxmlformats.org/officeDocument/2006/math" xmlns:v="urn:schemas-microsoft-com:vml" xmlns:wp14="http://schemas.microsoft.com/office/word/2010/wordprocessingDrawing" xmlns:wp="http://schemas.openxmlformats.org/drawingml/2006/wordprocessingDrawing" xmlns:w10="urn:schemas-microsoft-com:office:word" xmlns:w="http://schemas.openxmlformats.org/wordprocessingml/2006/main" xmlns:w14="http://schemas.microsoft.com/office/word/2010/wordml" xmlns:w15="http://schemas.microsoft.com/office/word/2012/wordml" xmlns:w16cid="http://schemas.microsoft.com/office/word/2016/wordml/cid" xmlns:w16se="http://schemas.microsoft.com/office/word/2015/wordml/symex" xmlns:wpg="http://schemas.microsoft.com/office/word/2010/wordprocessingGroup" xmlns:wpi="http://schemas.microsoft.com/office/word/2010/wordprocessingInk" xmlns:wne="http://schemas.microsoft.com/office/word/2006/wordml" xmlns:wps="http://schemas.microsoft.com/office/word/2010/wordprocessingShape" mc:Ignorable="w14 w15 w16se w16cid wp14">
   <w:body>
     <w:p>
       <w:pPr>
         <w:pStyle w:val="Title"/>
       </w:pPr>
       <w:r>
-        <w:t>Simple Trian</w:t>
-      </w:r>
-      <w:bookmarkStart w:id="0" w:name="_GoBack"/>
-      <w:bookmarkEnd w:id="0"/>
-      <w:r>
-        <w:t>gle</w:t>
+        <w:t>Simple Triangle</w:t>
       </w:r>
       <w:r>
         <w:t xml:space="preserve"> Sample</w:t>
@@ -20,28 +15,30 @@
     </w:p>
     <w:p>
       <w:pPr>
+        <w:pStyle w:val="Heading1"/>
+        <w:spacing w:before="0"/>
         <w:rPr>
+          <w:rFonts w:eastAsiaTheme="minorHAnsi" w:cs="Times New Roman"/>
           <w:i/>
+          <w:color w:val="auto"/>
+          <w:sz w:val="20"/>
+          <w:szCs w:val="22"/>
         </w:rPr>
       </w:pPr>
       <w:r>
         <w:rPr>
+          <w:rFonts w:eastAsiaTheme="minorHAnsi" w:cs="Times New Roman"/>
           <w:i/>
+          <w:color w:val="auto"/>
+          <w:sz w:val="20"/>
+          <w:szCs w:val="22"/>
         </w:rPr>
-        <w:t>This sample is compatible with the Wi</w:t>
-      </w:r>
-      <w:r>
-        <w:rPr>
-          <w:i/>
-        </w:rPr>
-        <w:t>ndows 8.1 SDK Spring 2015 Update.</w:t>
+        <w:t>This sample is compatible with the Windows 10 Anniversary Update SDK (14393)</w:t>
       </w:r>
     </w:p>
     <w:p>
-      <w:pPr>
-        <w:pStyle w:val="Heading1"/>
-        <w:spacing w:before="0"/>
-      </w:pPr>
+      <w:bookmarkStart w:id="0" w:name="_GoBack"/>
+      <w:bookmarkEnd w:id="0"/>
     </w:p>
     <w:p>
       <w:pPr>
@@ -78,7 +75,7 @@
           <w:noProof/>
         </w:rPr>
         <w:drawing>
-          <wp:inline distT="0" distB="0" distL="0" distR="0" wp14:anchorId="7D31C0C3" wp14:editId="4FD87EE9">
+          <wp:inline distT="0" distB="0" distL="0" distR="0" wp14:anchorId="7F692278" wp14:editId="7F5C599D">
             <wp:extent cx="5943600" cy="3486150"/>
             <wp:effectExtent l="0" t="0" r="0" b="0"/>
             <wp:docPr id="1" name="Picture 1"/>
@@ -160,17 +157,7 @@
       </w:r>
       <w:proofErr w:type="spellEnd"/>
       <w:r>
-        <w:t xml:space="preserve">: This is where the compiled vertex and pixel </w:t>
-      </w:r>
-      <w:proofErr w:type="spellStart"/>
-      <w:proofErr w:type="gramStart"/>
-      <w:r>
-        <w:t>shaders</w:t>
-      </w:r>
-      <w:proofErr w:type="spellEnd"/>
-      <w:proofErr w:type="gramEnd"/>
-      <w:r>
-        <w:t xml:space="preserve"> blobs are loaded and the various Direct3D rendering resources are created</w:t>
+        <w:t>: This is where the compiled vertex and pixel shaders blobs are loaded and the various Direct3D rendering resources are created</w:t>
       </w:r>
       <w:r>
         <w:t xml:space="preserve">. </w:t>
@@ -179,21 +166,7 @@
         <w:rPr>
           <w:i/>
         </w:rPr>
-        <w:t xml:space="preserve">The </w:t>
-      </w:r>
-      <w:proofErr w:type="spellStart"/>
-      <w:r>
-        <w:rPr>
-          <w:i/>
-        </w:rPr>
-        <w:t>shaders</w:t>
-      </w:r>
-      <w:proofErr w:type="spellEnd"/>
-      <w:r>
-        <w:rPr>
-          <w:i/>
-        </w:rPr>
-        <w:t xml:space="preserve"> are compiled by Visual Studio.</w:t>
+        <w:t>The shaders are compiled by Visual Studio.</w:t>
       </w:r>
     </w:p>
     <w:p>
@@ -269,9 +242,12 @@
       </w:r>
     </w:p>
     <w:sectPr>
-      <w:footerReference w:type="default" r:id="rId10"/>
-      <w:headerReference w:type="first" r:id="rId11"/>
-      <w:footerReference w:type="first" r:id="rId12"/>
+      <w:headerReference w:type="even" r:id="rId10"/>
+      <w:headerReference w:type="default" r:id="rId11"/>
+      <w:footerReference w:type="even" r:id="rId12"/>
+      <w:footerReference w:type="default" r:id="rId13"/>
+      <w:headerReference w:type="first" r:id="rId14"/>
+      <w:footerReference w:type="first" r:id="rId15"/>
       <w:pgSz w:w="12240" w:h="15840" w:code="1"/>
       <w:pgMar w:top="900" w:right="1440" w:bottom="1440" w:left="1440" w:header="0" w:footer="390" w:gutter="0"/>
       <w:cols w:space="720"/>
@@ -282,7 +258,7 @@
 </file>
 
 <file path=word/endnotes.xml><?xml version="1.0" encoding="utf-8"?>
-<w:endnotes xmlns:wpc="http://schemas.microsoft.com/office/word/2010/wordprocessingCanvas" xmlns:mc="http://schemas.openxmlformats.org/markup-compatibility/2006" xmlns:o="urn:schemas-microsoft-com:office:office" xmlns:r="http://schemas.openxmlformats.org/officeDocument/2006/relationships" xmlns:m="http://schemas.openxmlformats.org/officeDocument/2006/math" xmlns:v="urn:schemas-microsoft-com:vml" xmlns:wp14="http://schemas.microsoft.com/office/word/2010/wordprocessingDrawing" xmlns:wp="http://schemas.openxmlformats.org/drawingml/2006/wordprocessingDrawing" xmlns:w10="urn:schemas-microsoft-com:office:word" xmlns:w="http://schemas.openxmlformats.org/wordprocessingml/2006/main" xmlns:w14="http://schemas.microsoft.com/office/word/2010/wordml" xmlns:w15="http://schemas.microsoft.com/office/word/2012/wordml" xmlns:wpg="http://schemas.microsoft.com/office/word/2010/wordprocessingGroup" xmlns:wpi="http://schemas.microsoft.com/office/word/2010/wordprocessingInk" xmlns:wne="http://schemas.microsoft.com/office/word/2006/wordml" xmlns:wps="http://schemas.microsoft.com/office/word/2010/wordprocessingShape" mc:Ignorable="w14 w15 wp14">
+<w:endnotes xmlns:wpc="http://schemas.microsoft.com/office/word/2010/wordprocessingCanvas" xmlns:cx="http://schemas.microsoft.com/office/drawing/2014/chartex" xmlns:cx1="http://schemas.microsoft.com/office/drawing/2015/9/8/chartex" xmlns:cx2="http://schemas.microsoft.com/office/drawing/2015/10/21/chartex" xmlns:cx3="http://schemas.microsoft.com/office/drawing/2016/5/9/chartex" xmlns:cx4="http://schemas.microsoft.com/office/drawing/2016/5/10/chartex" xmlns:cx5="http://schemas.microsoft.com/office/drawing/2016/5/11/chartex" xmlns:cx6="http://schemas.microsoft.com/office/drawing/2016/5/12/chartex" xmlns:cx7="http://schemas.microsoft.com/office/drawing/2016/5/13/chartex" xmlns:cx8="http://schemas.microsoft.com/office/drawing/2016/5/14/chartex" xmlns:mc="http://schemas.openxmlformats.org/markup-compatibility/2006" xmlns:aink="http://schemas.microsoft.com/office/drawing/2016/ink" xmlns:am3d="http://schemas.microsoft.com/office/drawing/2017/model3d" xmlns:o="urn:schemas-microsoft-com:office:office" xmlns:r="http://schemas.openxmlformats.org/officeDocument/2006/relationships" xmlns:m="http://schemas.openxmlformats.org/officeDocument/2006/math" xmlns:v="urn:schemas-microsoft-com:vml" xmlns:wp14="http://schemas.microsoft.com/office/word/2010/wordprocessingDrawing" xmlns:wp="http://schemas.openxmlformats.org/drawingml/2006/wordprocessingDrawing" xmlns:w10="urn:schemas-microsoft-com:office:word" xmlns:w="http://schemas.openxmlformats.org/wordprocessingml/2006/main" xmlns:w14="http://schemas.microsoft.com/office/word/2010/wordml" xmlns:w15="http://schemas.microsoft.com/office/word/2012/wordml" xmlns:w16cid="http://schemas.microsoft.com/office/word/2016/wordml/cid" xmlns:w16se="http://schemas.microsoft.com/office/word/2015/wordml/symex" xmlns:wpg="http://schemas.microsoft.com/office/word/2010/wordprocessingGroup" xmlns:wpi="http://schemas.microsoft.com/office/word/2010/wordprocessingInk" xmlns:wne="http://schemas.microsoft.com/office/word/2006/wordml" xmlns:wps="http://schemas.microsoft.com/office/word/2010/wordprocessingShape" mc:Ignorable="w14 w15 w16se w16cid wp14">
   <w:endnote w:type="separator" w:id="-1">
     <w:p>
       <w:r>
@@ -301,7 +277,17 @@
 </file>
 
 <file path=word/footer1.xml><?xml version="1.0" encoding="utf-8"?>
-<w:ftr xmlns:wpc="http://schemas.microsoft.com/office/word/2010/wordprocessingCanvas" xmlns:mc="http://schemas.openxmlformats.org/markup-compatibility/2006" xmlns:o="urn:schemas-microsoft-com:office:office" xmlns:r="http://schemas.openxmlformats.org/officeDocument/2006/relationships" xmlns:m="http://schemas.openxmlformats.org/officeDocument/2006/math" xmlns:v="urn:schemas-microsoft-com:vml" xmlns:wp14="http://schemas.microsoft.com/office/word/2010/wordprocessingDrawing" xmlns:wp="http://schemas.openxmlformats.org/drawingml/2006/wordprocessingDrawing" xmlns:w10="urn:schemas-microsoft-com:office:word" xmlns:w="http://schemas.openxmlformats.org/wordprocessingml/2006/main" xmlns:w14="http://schemas.microsoft.com/office/word/2010/wordml" xmlns:w15="http://schemas.microsoft.com/office/word/2012/wordml" xmlns:wpg="http://schemas.microsoft.com/office/word/2010/wordprocessingGroup" xmlns:wpi="http://schemas.microsoft.com/office/word/2010/wordprocessingInk" xmlns:wne="http://schemas.microsoft.com/office/word/2006/wordml" xmlns:wps="http://schemas.microsoft.com/office/word/2010/wordprocessingShape" mc:Ignorable="w14 w15 wp14">
+<w:ftr xmlns:wpc="http://schemas.microsoft.com/office/word/2010/wordprocessingCanvas" xmlns:cx="http://schemas.microsoft.com/office/drawing/2014/chartex" xmlns:cx1="http://schemas.microsoft.com/office/drawing/2015/9/8/chartex" xmlns:cx2="http://schemas.microsoft.com/office/drawing/2015/10/21/chartex" xmlns:cx3="http://schemas.microsoft.com/office/drawing/2016/5/9/chartex" xmlns:cx4="http://schemas.microsoft.com/office/drawing/2016/5/10/chartex" xmlns:cx5="http://schemas.microsoft.com/office/drawing/2016/5/11/chartex" xmlns:cx6="http://schemas.microsoft.com/office/drawing/2016/5/12/chartex" xmlns:cx7="http://schemas.microsoft.com/office/drawing/2016/5/13/chartex" xmlns:cx8="http://schemas.microsoft.com/office/drawing/2016/5/14/chartex" xmlns:mc="http://schemas.openxmlformats.org/markup-compatibility/2006" xmlns:aink="http://schemas.microsoft.com/office/drawing/2016/ink" xmlns:am3d="http://schemas.microsoft.com/office/drawing/2017/model3d" xmlns:o="urn:schemas-microsoft-com:office:office" xmlns:r="http://schemas.openxmlformats.org/officeDocument/2006/relationships" xmlns:m="http://schemas.openxmlformats.org/officeDocument/2006/math" xmlns:v="urn:schemas-microsoft-com:vml" xmlns:wp14="http://schemas.microsoft.com/office/word/2010/wordprocessingDrawing" xmlns:wp="http://schemas.openxmlformats.org/drawingml/2006/wordprocessingDrawing" xmlns:w10="urn:schemas-microsoft-com:office:word" xmlns:w="http://schemas.openxmlformats.org/wordprocessingml/2006/main" xmlns:w14="http://schemas.microsoft.com/office/word/2010/wordml" xmlns:w15="http://schemas.microsoft.com/office/word/2012/wordml" xmlns:w16cid="http://schemas.microsoft.com/office/word/2016/wordml/cid" xmlns:w16se="http://schemas.microsoft.com/office/word/2015/wordml/symex" xmlns:wpg="http://schemas.microsoft.com/office/word/2010/wordprocessingGroup" xmlns:wpi="http://schemas.microsoft.com/office/word/2010/wordprocessingInk" xmlns:wne="http://schemas.microsoft.com/office/word/2006/wordml" xmlns:wps="http://schemas.microsoft.com/office/word/2010/wordprocessingShape" mc:Ignorable="w14 w15 w16se w16cid wp14">
+  <w:p>
+    <w:pPr>
+      <w:pStyle w:val="Footer"/>
+    </w:pPr>
+  </w:p>
+</w:ftr>
+</file>
+
+<file path=word/footer2.xml><?xml version="1.0" encoding="utf-8"?>
+<w:ftr xmlns:wpc="http://schemas.microsoft.com/office/word/2010/wordprocessingCanvas" xmlns:cx="http://schemas.microsoft.com/office/drawing/2014/chartex" xmlns:cx1="http://schemas.microsoft.com/office/drawing/2015/9/8/chartex" xmlns:cx2="http://schemas.microsoft.com/office/drawing/2015/10/21/chartex" xmlns:cx3="http://schemas.microsoft.com/office/drawing/2016/5/9/chartex" xmlns:cx4="http://schemas.microsoft.com/office/drawing/2016/5/10/chartex" xmlns:cx5="http://schemas.microsoft.com/office/drawing/2016/5/11/chartex" xmlns:cx6="http://schemas.microsoft.com/office/drawing/2016/5/12/chartex" xmlns:cx7="http://schemas.microsoft.com/office/drawing/2016/5/13/chartex" xmlns:cx8="http://schemas.microsoft.com/office/drawing/2016/5/14/chartex" xmlns:mc="http://schemas.openxmlformats.org/markup-compatibility/2006" xmlns:aink="http://schemas.microsoft.com/office/drawing/2016/ink" xmlns:am3d="http://schemas.microsoft.com/office/drawing/2017/model3d" xmlns:o="urn:schemas-microsoft-com:office:office" xmlns:r="http://schemas.openxmlformats.org/officeDocument/2006/relationships" xmlns:m="http://schemas.openxmlformats.org/officeDocument/2006/math" xmlns:v="urn:schemas-microsoft-com:vml" xmlns:wp14="http://schemas.microsoft.com/office/word/2010/wordprocessingDrawing" xmlns:wp="http://schemas.openxmlformats.org/drawingml/2006/wordprocessingDrawing" xmlns:w10="urn:schemas-microsoft-com:office:word" xmlns:w="http://schemas.openxmlformats.org/wordprocessingml/2006/main" xmlns:w14="http://schemas.microsoft.com/office/word/2010/wordml" xmlns:w15="http://schemas.microsoft.com/office/word/2012/wordml" xmlns:w16cid="http://schemas.microsoft.com/office/word/2016/wordml/cid" xmlns:w16se="http://schemas.microsoft.com/office/word/2015/wordml/symex" xmlns:wpg="http://schemas.microsoft.com/office/word/2010/wordprocessingGroup" xmlns:wpi="http://schemas.microsoft.com/office/word/2010/wordprocessingInk" xmlns:wne="http://schemas.microsoft.com/office/word/2006/wordml" xmlns:wps="http://schemas.microsoft.com/office/word/2010/wordprocessingShape" mc:Ignorable="w14 w15 w16se w16cid wp14">
   <w:tbl>
     <w:tblPr>
       <w:tblW w:w="5000" w:type="pct"/>
@@ -380,7 +366,7 @@
               <w:sz w:val="16"/>
               <w:szCs w:val="16"/>
             </w:rPr>
-            <w:t>2016</w:t>
+            <w:t>2018</w:t>
           </w:r>
           <w:r>
             <w:rPr>
@@ -407,7 +393,7 @@
               <w:szCs w:val="20"/>
             </w:rPr>
             <w:drawing>
-              <wp:anchor distT="0" distB="0" distL="114300" distR="114300" simplePos="0" relativeHeight="251661312" behindDoc="0" locked="0" layoutInCell="1" allowOverlap="0" wp14:anchorId="208462C4" wp14:editId="11CDAF02">
+              <wp:anchor distT="0" distB="0" distL="114300" distR="114300" simplePos="0" relativeHeight="251661312" behindDoc="0" locked="0" layoutInCell="1" allowOverlap="0" wp14:anchorId="0C51FF84" wp14:editId="40C42459">
                 <wp:simplePos x="0" y="0"/>
                 <wp:positionH relativeFrom="margin">
                   <wp:posOffset>-63974</wp:posOffset>
@@ -594,8 +580,8 @@
 </w:ftr>
 </file>
 
-<file path=word/footer2.xml><?xml version="1.0" encoding="utf-8"?>
-<w:ftr xmlns:wpc="http://schemas.microsoft.com/office/word/2010/wordprocessingCanvas" xmlns:mc="http://schemas.openxmlformats.org/markup-compatibility/2006" xmlns:o="urn:schemas-microsoft-com:office:office" xmlns:r="http://schemas.openxmlformats.org/officeDocument/2006/relationships" xmlns:m="http://schemas.openxmlformats.org/officeDocument/2006/math" xmlns:v="urn:schemas-microsoft-com:vml" xmlns:wp14="http://schemas.microsoft.com/office/word/2010/wordprocessingDrawing" xmlns:wp="http://schemas.openxmlformats.org/drawingml/2006/wordprocessingDrawing" xmlns:w10="urn:schemas-microsoft-com:office:word" xmlns:w="http://schemas.openxmlformats.org/wordprocessingml/2006/main" xmlns:w14="http://schemas.microsoft.com/office/word/2010/wordml" xmlns:w15="http://schemas.microsoft.com/office/word/2012/wordml" xmlns:wpg="http://schemas.microsoft.com/office/word/2010/wordprocessingGroup" xmlns:wpi="http://schemas.microsoft.com/office/word/2010/wordprocessingInk" xmlns:wne="http://schemas.microsoft.com/office/word/2006/wordml" xmlns:wps="http://schemas.microsoft.com/office/word/2010/wordprocessingShape" mc:Ignorable="w14 w15 wp14">
+<file path=word/footer3.xml><?xml version="1.0" encoding="utf-8"?>
+<w:ftr xmlns:wpc="http://schemas.microsoft.com/office/word/2010/wordprocessingCanvas" xmlns:cx="http://schemas.microsoft.com/office/drawing/2014/chartex" xmlns:cx1="http://schemas.microsoft.com/office/drawing/2015/9/8/chartex" xmlns:cx2="http://schemas.microsoft.com/office/drawing/2015/10/21/chartex" xmlns:cx3="http://schemas.microsoft.com/office/drawing/2016/5/9/chartex" xmlns:cx4="http://schemas.microsoft.com/office/drawing/2016/5/10/chartex" xmlns:cx5="http://schemas.microsoft.com/office/drawing/2016/5/11/chartex" xmlns:cx6="http://schemas.microsoft.com/office/drawing/2016/5/12/chartex" xmlns:cx7="http://schemas.microsoft.com/office/drawing/2016/5/13/chartex" xmlns:cx8="http://schemas.microsoft.com/office/drawing/2016/5/14/chartex" xmlns:mc="http://schemas.openxmlformats.org/markup-compatibility/2006" xmlns:aink="http://schemas.microsoft.com/office/drawing/2016/ink" xmlns:am3d="http://schemas.microsoft.com/office/drawing/2017/model3d" xmlns:o="urn:schemas-microsoft-com:office:office" xmlns:r="http://schemas.openxmlformats.org/officeDocument/2006/relationships" xmlns:m="http://schemas.openxmlformats.org/officeDocument/2006/math" xmlns:v="urn:schemas-microsoft-com:vml" xmlns:wp14="http://schemas.microsoft.com/office/word/2010/wordprocessingDrawing" xmlns:wp="http://schemas.openxmlformats.org/drawingml/2006/wordprocessingDrawing" xmlns:w10="urn:schemas-microsoft-com:office:word" xmlns:w="http://schemas.openxmlformats.org/wordprocessingml/2006/main" xmlns:w14="http://schemas.microsoft.com/office/word/2010/wordml" xmlns:w15="http://schemas.microsoft.com/office/word/2012/wordml" xmlns:w16cid="http://schemas.microsoft.com/office/word/2016/wordml/cid" xmlns:w16se="http://schemas.microsoft.com/office/word/2015/wordml/symex" xmlns:wpg="http://schemas.microsoft.com/office/word/2010/wordprocessingGroup" xmlns:wpi="http://schemas.microsoft.com/office/word/2010/wordprocessingInk" xmlns:wne="http://schemas.microsoft.com/office/word/2006/wordml" xmlns:wps="http://schemas.microsoft.com/office/word/2010/wordprocessingShape" mc:Ignorable="w14 w15 w16se w16cid wp14">
   <w:tbl>
     <w:tblPr>
       <w:tblW w:w="5000" w:type="pct"/>
@@ -674,7 +660,7 @@
               <w:sz w:val="16"/>
               <w:szCs w:val="16"/>
             </w:rPr>
-            <w:t>2016</w:t>
+            <w:t>2018</w:t>
           </w:r>
           <w:r>
             <w:rPr>
@@ -701,7 +687,7 @@
               <w:szCs w:val="20"/>
             </w:rPr>
             <w:drawing>
-              <wp:anchor distT="0" distB="0" distL="114300" distR="114300" simplePos="0" relativeHeight="251659264" behindDoc="0" locked="0" layoutInCell="1" allowOverlap="0" wp14:anchorId="75009F5E" wp14:editId="33EECAD1">
+              <wp:anchor distT="0" distB="0" distL="114300" distR="114300" simplePos="0" relativeHeight="251659264" behindDoc="0" locked="0" layoutInCell="1" allowOverlap="0" wp14:anchorId="12FE83C5" wp14:editId="4911DEA7">
                 <wp:simplePos x="0" y="0"/>
                 <wp:positionH relativeFrom="margin">
                   <wp:posOffset>-73025</wp:posOffset>
@@ -871,7 +857,7 @@
 </file>
 
 <file path=word/footnotes.xml><?xml version="1.0" encoding="utf-8"?>
-<w:footnotes xmlns:wpc="http://schemas.microsoft.com/office/word/2010/wordprocessingCanvas" xmlns:mc="http://schemas.openxmlformats.org/markup-compatibility/2006" xmlns:o="urn:schemas-microsoft-com:office:office" xmlns:r="http://schemas.openxmlformats.org/officeDocument/2006/relationships" xmlns:m="http://schemas.openxmlformats.org/officeDocument/2006/math" xmlns:v="urn:schemas-microsoft-com:vml" xmlns:wp14="http://schemas.microsoft.com/office/word/2010/wordprocessingDrawing" xmlns:wp="http://schemas.openxmlformats.org/drawingml/2006/wordprocessingDrawing" xmlns:w10="urn:schemas-microsoft-com:office:word" xmlns:w="http://schemas.openxmlformats.org/wordprocessingml/2006/main" xmlns:w14="http://schemas.microsoft.com/office/word/2010/wordml" xmlns:w15="http://schemas.microsoft.com/office/word/2012/wordml" xmlns:wpg="http://schemas.microsoft.com/office/word/2010/wordprocessingGroup" xmlns:wpi="http://schemas.microsoft.com/office/word/2010/wordprocessingInk" xmlns:wne="http://schemas.microsoft.com/office/word/2006/wordml" xmlns:wps="http://schemas.microsoft.com/office/word/2010/wordprocessingShape" mc:Ignorable="w14 w15 wp14">
+<w:footnotes xmlns:wpc="http://schemas.microsoft.com/office/word/2010/wordprocessingCanvas" xmlns:cx="http://schemas.microsoft.com/office/drawing/2014/chartex" xmlns:cx1="http://schemas.microsoft.com/office/drawing/2015/9/8/chartex" xmlns:cx2="http://schemas.microsoft.com/office/drawing/2015/10/21/chartex" xmlns:cx3="http://schemas.microsoft.com/office/drawing/2016/5/9/chartex" xmlns:cx4="http://schemas.microsoft.com/office/drawing/2016/5/10/chartex" xmlns:cx5="http://schemas.microsoft.com/office/drawing/2016/5/11/chartex" xmlns:cx6="http://schemas.microsoft.com/office/drawing/2016/5/12/chartex" xmlns:cx7="http://schemas.microsoft.com/office/drawing/2016/5/13/chartex" xmlns:cx8="http://schemas.microsoft.com/office/drawing/2016/5/14/chartex" xmlns:mc="http://schemas.openxmlformats.org/markup-compatibility/2006" xmlns:aink="http://schemas.microsoft.com/office/drawing/2016/ink" xmlns:am3d="http://schemas.microsoft.com/office/drawing/2017/model3d" xmlns:o="urn:schemas-microsoft-com:office:office" xmlns:r="http://schemas.openxmlformats.org/officeDocument/2006/relationships" xmlns:m="http://schemas.openxmlformats.org/officeDocument/2006/math" xmlns:v="urn:schemas-microsoft-com:vml" xmlns:wp14="http://schemas.microsoft.com/office/word/2010/wordprocessingDrawing" xmlns:wp="http://schemas.openxmlformats.org/drawingml/2006/wordprocessingDrawing" xmlns:w10="urn:schemas-microsoft-com:office:word" xmlns:w="http://schemas.openxmlformats.org/wordprocessingml/2006/main" xmlns:w14="http://schemas.microsoft.com/office/word/2010/wordml" xmlns:w15="http://schemas.microsoft.com/office/word/2012/wordml" xmlns:w16cid="http://schemas.microsoft.com/office/word/2016/wordml/cid" xmlns:w16se="http://schemas.microsoft.com/office/word/2015/wordml/symex" xmlns:wpg="http://schemas.microsoft.com/office/word/2010/wordprocessingGroup" xmlns:wpi="http://schemas.microsoft.com/office/word/2010/wordprocessingInk" xmlns:wne="http://schemas.microsoft.com/office/word/2006/wordml" xmlns:wps="http://schemas.microsoft.com/office/word/2010/wordprocessingShape" mc:Ignorable="w14 w15 w16se w16cid wp14">
   <w:footnote w:type="separator" w:id="-1">
     <w:p>
       <w:r>
@@ -890,7 +876,27 @@
 </file>
 
 <file path=word/header1.xml><?xml version="1.0" encoding="utf-8"?>
-<w:hdr xmlns:wpc="http://schemas.microsoft.com/office/word/2010/wordprocessingCanvas" xmlns:mc="http://schemas.openxmlformats.org/markup-compatibility/2006" xmlns:o="urn:schemas-microsoft-com:office:office" xmlns:r="http://schemas.openxmlformats.org/officeDocument/2006/relationships" xmlns:m="http://schemas.openxmlformats.org/officeDocument/2006/math" xmlns:v="urn:schemas-microsoft-com:vml" xmlns:wp14="http://schemas.microsoft.com/office/word/2010/wordprocessingDrawing" xmlns:wp="http://schemas.openxmlformats.org/drawingml/2006/wordprocessingDrawing" xmlns:w10="urn:schemas-microsoft-com:office:word" xmlns:w="http://schemas.openxmlformats.org/wordprocessingml/2006/main" xmlns:w14="http://schemas.microsoft.com/office/word/2010/wordml" xmlns:w15="http://schemas.microsoft.com/office/word/2012/wordml" xmlns:wpg="http://schemas.microsoft.com/office/word/2010/wordprocessingGroup" xmlns:wpi="http://schemas.microsoft.com/office/word/2010/wordprocessingInk" xmlns:wne="http://schemas.microsoft.com/office/word/2006/wordml" xmlns:wps="http://schemas.microsoft.com/office/word/2010/wordprocessingShape" mc:Ignorable="w14 w15 wp14">
+<w:hdr xmlns:wpc="http://schemas.microsoft.com/office/word/2010/wordprocessingCanvas" xmlns:cx="http://schemas.microsoft.com/office/drawing/2014/chartex" xmlns:cx1="http://schemas.microsoft.com/office/drawing/2015/9/8/chartex" xmlns:cx2="http://schemas.microsoft.com/office/drawing/2015/10/21/chartex" xmlns:cx3="http://schemas.microsoft.com/office/drawing/2016/5/9/chartex" xmlns:cx4="http://schemas.microsoft.com/office/drawing/2016/5/10/chartex" xmlns:cx5="http://schemas.microsoft.com/office/drawing/2016/5/11/chartex" xmlns:cx6="http://schemas.microsoft.com/office/drawing/2016/5/12/chartex" xmlns:cx7="http://schemas.microsoft.com/office/drawing/2016/5/13/chartex" xmlns:cx8="http://schemas.microsoft.com/office/drawing/2016/5/14/chartex" xmlns:mc="http://schemas.openxmlformats.org/markup-compatibility/2006" xmlns:aink="http://schemas.microsoft.com/office/drawing/2016/ink" xmlns:am3d="http://schemas.microsoft.com/office/drawing/2017/model3d" xmlns:o="urn:schemas-microsoft-com:office:office" xmlns:r="http://schemas.openxmlformats.org/officeDocument/2006/relationships" xmlns:m="http://schemas.openxmlformats.org/officeDocument/2006/math" xmlns:v="urn:schemas-microsoft-com:vml" xmlns:wp14="http://schemas.microsoft.com/office/word/2010/wordprocessingDrawing" xmlns:wp="http://schemas.openxmlformats.org/drawingml/2006/wordprocessingDrawing" xmlns:w10="urn:schemas-microsoft-com:office:word" xmlns:w="http://schemas.openxmlformats.org/wordprocessingml/2006/main" xmlns:w14="http://schemas.microsoft.com/office/word/2010/wordml" xmlns:w15="http://schemas.microsoft.com/office/word/2012/wordml" xmlns:w16cid="http://schemas.microsoft.com/office/word/2016/wordml/cid" xmlns:w16se="http://schemas.microsoft.com/office/word/2015/wordml/symex" xmlns:wpg="http://schemas.microsoft.com/office/word/2010/wordprocessingGroup" xmlns:wpi="http://schemas.microsoft.com/office/word/2010/wordprocessingInk" xmlns:wne="http://schemas.microsoft.com/office/word/2006/wordml" xmlns:wps="http://schemas.microsoft.com/office/word/2010/wordprocessingShape" mc:Ignorable="w14 w15 w16se w16cid wp14">
+  <w:p>
+    <w:pPr>
+      <w:pStyle w:val="Header"/>
+    </w:pPr>
+  </w:p>
+</w:hdr>
+</file>
+
+<file path=word/header2.xml><?xml version="1.0" encoding="utf-8"?>
+<w:hdr xmlns:wpc="http://schemas.microsoft.com/office/word/2010/wordprocessingCanvas" xmlns:cx="http://schemas.microsoft.com/office/drawing/2014/chartex" xmlns:cx1="http://schemas.microsoft.com/office/drawing/2015/9/8/chartex" xmlns:cx2="http://schemas.microsoft.com/office/drawing/2015/10/21/chartex" xmlns:cx3="http://schemas.microsoft.com/office/drawing/2016/5/9/chartex" xmlns:cx4="http://schemas.microsoft.com/office/drawing/2016/5/10/chartex" xmlns:cx5="http://schemas.microsoft.com/office/drawing/2016/5/11/chartex" xmlns:cx6="http://schemas.microsoft.com/office/drawing/2016/5/12/chartex" xmlns:cx7="http://schemas.microsoft.com/office/drawing/2016/5/13/chartex" xmlns:cx8="http://schemas.microsoft.com/office/drawing/2016/5/14/chartex" xmlns:mc="http://schemas.openxmlformats.org/markup-compatibility/2006" xmlns:aink="http://schemas.microsoft.com/office/drawing/2016/ink" xmlns:am3d="http://schemas.microsoft.com/office/drawing/2017/model3d" xmlns:o="urn:schemas-microsoft-com:office:office" xmlns:r="http://schemas.openxmlformats.org/officeDocument/2006/relationships" xmlns:m="http://schemas.openxmlformats.org/officeDocument/2006/math" xmlns:v="urn:schemas-microsoft-com:vml" xmlns:wp14="http://schemas.microsoft.com/office/word/2010/wordprocessingDrawing" xmlns:wp="http://schemas.openxmlformats.org/drawingml/2006/wordprocessingDrawing" xmlns:w10="urn:schemas-microsoft-com:office:word" xmlns:w="http://schemas.openxmlformats.org/wordprocessingml/2006/main" xmlns:w14="http://schemas.microsoft.com/office/word/2010/wordml" xmlns:w15="http://schemas.microsoft.com/office/word/2012/wordml" xmlns:w16cid="http://schemas.microsoft.com/office/word/2016/wordml/cid" xmlns:w16se="http://schemas.microsoft.com/office/word/2015/wordml/symex" xmlns:wpg="http://schemas.microsoft.com/office/word/2010/wordprocessingGroup" xmlns:wpi="http://schemas.microsoft.com/office/word/2010/wordprocessingInk" xmlns:wne="http://schemas.microsoft.com/office/word/2006/wordml" xmlns:wps="http://schemas.microsoft.com/office/word/2010/wordprocessingShape" mc:Ignorable="w14 w15 w16se w16cid wp14">
+  <w:p>
+    <w:pPr>
+      <w:pStyle w:val="Header"/>
+    </w:pPr>
+  </w:p>
+</w:hdr>
+</file>
+
+<file path=word/header3.xml><?xml version="1.0" encoding="utf-8"?>
+<w:hdr xmlns:wpc="http://schemas.microsoft.com/office/word/2010/wordprocessingCanvas" xmlns:cx="http://schemas.microsoft.com/office/drawing/2014/chartex" xmlns:cx1="http://schemas.microsoft.com/office/drawing/2015/9/8/chartex" xmlns:cx2="http://schemas.microsoft.com/office/drawing/2015/10/21/chartex" xmlns:cx3="http://schemas.microsoft.com/office/drawing/2016/5/9/chartex" xmlns:cx4="http://schemas.microsoft.com/office/drawing/2016/5/10/chartex" xmlns:cx5="http://schemas.microsoft.com/office/drawing/2016/5/11/chartex" xmlns:cx6="http://schemas.microsoft.com/office/drawing/2016/5/12/chartex" xmlns:cx7="http://schemas.microsoft.com/office/drawing/2016/5/13/chartex" xmlns:cx8="http://schemas.microsoft.com/office/drawing/2016/5/14/chartex" xmlns:mc="http://schemas.openxmlformats.org/markup-compatibility/2006" xmlns:aink="http://schemas.microsoft.com/office/drawing/2016/ink" xmlns:am3d="http://schemas.microsoft.com/office/drawing/2017/model3d" xmlns:o="urn:schemas-microsoft-com:office:office" xmlns:r="http://schemas.openxmlformats.org/officeDocument/2006/relationships" xmlns:m="http://schemas.openxmlformats.org/officeDocument/2006/math" xmlns:v="urn:schemas-microsoft-com:vml" xmlns:wp14="http://schemas.microsoft.com/office/word/2010/wordprocessingDrawing" xmlns:wp="http://schemas.openxmlformats.org/drawingml/2006/wordprocessingDrawing" xmlns:w10="urn:schemas-microsoft-com:office:word" xmlns:w="http://schemas.openxmlformats.org/wordprocessingml/2006/main" xmlns:w14="http://schemas.microsoft.com/office/word/2010/wordml" xmlns:w15="http://schemas.microsoft.com/office/word/2012/wordml" xmlns:w16cid="http://schemas.microsoft.com/office/word/2016/wordml/cid" xmlns:w16se="http://schemas.microsoft.com/office/word/2015/wordml/symex" xmlns:wpg="http://schemas.microsoft.com/office/word/2010/wordprocessingGroup" xmlns:wpi="http://schemas.microsoft.com/office/word/2010/wordprocessingInk" xmlns:wne="http://schemas.microsoft.com/office/word/2006/wordml" xmlns:wps="http://schemas.microsoft.com/office/word/2010/wordprocessingShape" mc:Ignorable="w14 w15 w16se w16cid wp14">
   <w:tbl>
     <w:tblPr>
       <w:tblStyle w:val="TableGrid"/>
@@ -1180,7 +1186,7 @@
                     <w:noProof/>
                   </w:rPr>
                   <w:drawing>
-                    <wp:inline distT="0" distB="0" distL="0" distR="0" wp14:anchorId="4662326B" wp14:editId="4035146E">
+                    <wp:inline distT="0" distB="0" distL="0" distR="0" wp14:anchorId="3FB3496B" wp14:editId="5C14549A">
                       <wp:extent cx="3291840" cy="228600"/>
                       <wp:effectExtent l="0" t="0" r="3810" b="0"/>
                       <wp:docPr id="60" name="Picture 60" descr="cid:image002.png@01D0D137.E35A0B40"/>
@@ -1420,7 +1426,7 @@
 </file>
 
 <file path=word/numbering.xml><?xml version="1.0" encoding="utf-8"?>
-<w:numbering xmlns:wpc="http://schemas.microsoft.com/office/word/2010/wordprocessingCanvas" xmlns:mc="http://schemas.openxmlformats.org/markup-compatibility/2006" xmlns:o="urn:schemas-microsoft-com:office:office" xmlns:r="http://schemas.openxmlformats.org/officeDocument/2006/relationships" xmlns:m="http://schemas.openxmlformats.org/officeDocument/2006/math" xmlns:v="urn:schemas-microsoft-com:vml" xmlns:wp14="http://schemas.microsoft.com/office/word/2010/wordprocessingDrawing" xmlns:wp="http://schemas.openxmlformats.org/drawingml/2006/wordprocessingDrawing" xmlns:w10="urn:schemas-microsoft-com:office:word" xmlns:w="http://schemas.openxmlformats.org/wordprocessingml/2006/main" xmlns:w14="http://schemas.microsoft.com/office/word/2010/wordml" xmlns:w15="http://schemas.microsoft.com/office/word/2012/wordml" xmlns:wpg="http://schemas.microsoft.com/office/word/2010/wordprocessingGroup" xmlns:wpi="http://schemas.microsoft.com/office/word/2010/wordprocessingInk" xmlns:wne="http://schemas.microsoft.com/office/word/2006/wordml" xmlns:wps="http://schemas.microsoft.com/office/word/2010/wordprocessingShape" mc:Ignorable="w14 w15 wp14">
+<w:numbering xmlns:wpc="http://schemas.microsoft.com/office/word/2010/wordprocessingCanvas" xmlns:cx="http://schemas.microsoft.com/office/drawing/2014/chartex" xmlns:cx1="http://schemas.microsoft.com/office/drawing/2015/9/8/chartex" xmlns:cx2="http://schemas.microsoft.com/office/drawing/2015/10/21/chartex" xmlns:cx3="http://schemas.microsoft.com/office/drawing/2016/5/9/chartex" xmlns:cx4="http://schemas.microsoft.com/office/drawing/2016/5/10/chartex" xmlns:cx5="http://schemas.microsoft.com/office/drawing/2016/5/11/chartex" xmlns:cx6="http://schemas.microsoft.com/office/drawing/2016/5/12/chartex" xmlns:cx7="http://schemas.microsoft.com/office/drawing/2016/5/13/chartex" xmlns:cx8="http://schemas.microsoft.com/office/drawing/2016/5/14/chartex" xmlns:mc="http://schemas.openxmlformats.org/markup-compatibility/2006" xmlns:aink="http://schemas.microsoft.com/office/drawing/2016/ink" xmlns:am3d="http://schemas.microsoft.com/office/drawing/2017/model3d" xmlns:o="urn:schemas-microsoft-com:office:office" xmlns:r="http://schemas.openxmlformats.org/officeDocument/2006/relationships" xmlns:m="http://schemas.openxmlformats.org/officeDocument/2006/math" xmlns:v="urn:schemas-microsoft-com:vml" xmlns:wp14="http://schemas.microsoft.com/office/word/2010/wordprocessingDrawing" xmlns:wp="http://schemas.openxmlformats.org/drawingml/2006/wordprocessingDrawing" xmlns:w10="urn:schemas-microsoft-com:office:word" xmlns:w="http://schemas.openxmlformats.org/wordprocessingml/2006/main" xmlns:w14="http://schemas.microsoft.com/office/word/2010/wordml" xmlns:w15="http://schemas.microsoft.com/office/word/2012/wordml" xmlns:w16cid="http://schemas.microsoft.com/office/word/2016/wordml/cid" xmlns:w16se="http://schemas.microsoft.com/office/word/2015/wordml/symex" xmlns:wpg="http://schemas.microsoft.com/office/word/2010/wordprocessingGroup" xmlns:wpi="http://schemas.microsoft.com/office/word/2010/wordprocessingInk" xmlns:wne="http://schemas.microsoft.com/office/word/2006/wordml" xmlns:wps="http://schemas.microsoft.com/office/word/2010/wordprocessingShape" mc:Ignorable="w14 w15 w16se w16cid wp14">
   <w:abstractNum w:abstractNumId="0" w15:restartNumberingAfterBreak="0">
     <w:nsid w:val="0030577F"/>
     <w:multiLevelType w:val="hybridMultilevel"/>
@@ -3051,7 +3057,7 @@
 </file>
 
 <file path=word/styles.xml><?xml version="1.0" encoding="utf-8"?>
-<w:styles xmlns:mc="http://schemas.openxmlformats.org/markup-compatibility/2006" xmlns:r="http://schemas.openxmlformats.org/officeDocument/2006/relationships" xmlns:w="http://schemas.openxmlformats.org/wordprocessingml/2006/main" xmlns:w14="http://schemas.microsoft.com/office/word/2010/wordml" xmlns:w15="http://schemas.microsoft.com/office/word/2012/wordml" mc:Ignorable="w14 w15">
+<w:styles xmlns:mc="http://schemas.openxmlformats.org/markup-compatibility/2006" xmlns:r="http://schemas.openxmlformats.org/officeDocument/2006/relationships" xmlns:w="http://schemas.openxmlformats.org/wordprocessingml/2006/main" xmlns:w14="http://schemas.microsoft.com/office/word/2010/wordml" xmlns:w15="http://schemas.microsoft.com/office/word/2012/wordml" xmlns:w16cid="http://schemas.microsoft.com/office/word/2016/wordml/cid" xmlns:w16se="http://schemas.microsoft.com/office/word/2015/wordml/symex" mc:Ignorable="w14 w15 w16se w16cid">
   <w:docDefaults>
     <w:rPrDefault>
       <w:rPr>
@@ -3067,7 +3073,7 @@
       </w:pPr>
     </w:pPrDefault>
   </w:docDefaults>
-  <w:latentStyles w:defLockedState="0" w:defUIPriority="99" w:defSemiHidden="0" w:defUnhideWhenUsed="0" w:defQFormat="0" w:count="371">
+  <w:latentStyles w:defLockedState="0" w:defUIPriority="99" w:defSemiHidden="0" w:defUnhideWhenUsed="0" w:defQFormat="0" w:count="375">
     <w:lsdException w:name="Normal" w:uiPriority="0" w:qFormat="1"/>
     <w:lsdException w:name="heading 1" w:uiPriority="9" w:qFormat="1"/>
     <w:lsdException w:name="heading 2" w:semiHidden="1" w:uiPriority="9" w:unhideWhenUsed="1" w:qFormat="1"/>
@@ -3173,7 +3179,6 @@
     <w:lsdException w:name="HTML Sample" w:semiHidden="1" w:unhideWhenUsed="1"/>
     <w:lsdException w:name="HTML Typewriter" w:semiHidden="1" w:unhideWhenUsed="1"/>
     <w:lsdException w:name="HTML Variable" w:semiHidden="1" w:unhideWhenUsed="1"/>
-    <w:lsdException w:name="Normal Table" w:semiHidden="1" w:unhideWhenUsed="1"/>
     <w:lsdException w:name="annotation subject" w:semiHidden="1" w:unhideWhenUsed="1"/>
     <w:lsdException w:name="No List" w:semiHidden="1" w:unhideWhenUsed="1"/>
     <w:lsdException w:name="Outline List 1" w:semiHidden="1" w:unhideWhenUsed="1"/>
@@ -3217,10 +3222,8 @@
     <w:lsdException w:name="Table Elegant" w:semiHidden="1" w:unhideWhenUsed="1"/>
     <w:lsdException w:name="Table Professional" w:semiHidden="1" w:unhideWhenUsed="1"/>
     <w:lsdException w:name="Table Subtle 1" w:semiHidden="1" w:unhideWhenUsed="1"/>
-    <w:lsdException w:name="Table Subtle 2" w:semiHidden="1" w:unhideWhenUsed="1"/>
     <w:lsdException w:name="Table Web 1" w:semiHidden="1" w:unhideWhenUsed="1"/>
     <w:lsdException w:name="Table Web 2" w:semiHidden="1" w:unhideWhenUsed="1"/>
-    <w:lsdException w:name="Table Web 3" w:semiHidden="1" w:unhideWhenUsed="1"/>
     <w:lsdException w:name="Balloon Text" w:semiHidden="1" w:unhideWhenUsed="1"/>
     <w:lsdException w:name="Table Grid" w:uiPriority="39"/>
     <w:lsdException w:name="Table Theme" w:semiHidden="1" w:unhideWhenUsed="1"/>
@@ -3439,6 +3442,10 @@
     <w:lsdException w:name="List Table 5 Dark Accent 6" w:uiPriority="50"/>
     <w:lsdException w:name="List Table 6 Colorful Accent 6" w:uiPriority="51"/>
     <w:lsdException w:name="List Table 7 Colorful Accent 6" w:uiPriority="52"/>
+    <w:lsdException w:name="Mention" w:semiHidden="1" w:unhideWhenUsed="1"/>
+    <w:lsdException w:name="Smart Hyperlink" w:semiHidden="1" w:unhideWhenUsed="1"/>
+    <w:lsdException w:name="Hashtag" w:semiHidden="1" w:unhideWhenUsed="1"/>
+    <w:lsdException w:name="Unresolved Mention" w:semiHidden="1" w:unhideWhenUsed="1"/>
   </w:latentStyles>
   <w:style w:type="paragraph" w:default="1" w:styleId="Normal">
     <w:name w:val="Normal"/>

--- a/PCSamples/IntroGraphics/SimpleTrianglePC/Readme.docx
+++ b/PCSamples/IntroGraphics/SimpleTrianglePC/Readme.docx
@@ -36,10 +36,7 @@
         <w:t>This sample is compatible with the Windows 10 Anniversary Update SDK (14393)</w:t>
       </w:r>
     </w:p>
-    <w:p>
-      <w:bookmarkStart w:id="0" w:name="_GoBack"/>
-      <w:bookmarkEnd w:id="0"/>
-    </w:p>
+    <w:p/>
     <w:p>
       <w:pPr>
         <w:pStyle w:val="Heading1"/>
@@ -148,14 +145,12 @@
       <w:pPr>
         <w:ind w:left="720"/>
       </w:pPr>
-      <w:proofErr w:type="spellStart"/>
       <w:r>
         <w:rPr>
           <w:b/>
         </w:rPr>
         <w:t>CreateDeviceDependentResources</w:t>
       </w:r>
-      <w:proofErr w:type="spellEnd"/>
       <w:r>
         <w:t>: This is where the compiled vertex and pixel shaders blobs are loaded and the various Direct3D rendering resources are created</w:t>
       </w:r>
@@ -194,14 +189,12 @@
         <w:t xml:space="preserve">For details on device creation and presentation handling, see </w:t>
       </w:r>
       <w:hyperlink r:id="rId8" w:history="1">
-        <w:proofErr w:type="spellStart"/>
         <w:r>
           <w:rPr>
             <w:rStyle w:val="Hyperlink"/>
           </w:rPr>
           <w:t>DeviceResources</w:t>
         </w:r>
-        <w:proofErr w:type="spellEnd"/>
       </w:hyperlink>
       <w:r>
         <w:t>.</w:t>
@@ -213,25 +206,75 @@
         <w:t xml:space="preserve">For details on the use of the loop timer, see </w:t>
       </w:r>
       <w:hyperlink r:id="rId9" w:history="1">
-        <w:proofErr w:type="spellStart"/>
         <w:r>
           <w:rPr>
             <w:rStyle w:val="Hyperlink"/>
           </w:rPr>
           <w:t>StepTimer</w:t>
         </w:r>
-        <w:proofErr w:type="spellEnd"/>
       </w:hyperlink>
       <w:r>
         <w:t>.</w:t>
       </w:r>
     </w:p>
+    <w:p/>
     <w:p>
       <w:pPr>
+        <w:pStyle w:val="Heading2"/>
+      </w:pPr>
+      <w:bookmarkStart w:id="0" w:name="_Hlk521425586"/>
+      <w:r>
+        <w:t>System Requirements</w:t>
+      </w:r>
+    </w:p>
+    <w:p>
+      <w:r>
+        <w:t>This sample is compatible with Windows 8 or later.</w:t>
+      </w:r>
+    </w:p>
+    <w:bookmarkEnd w:id="0"/>
+    <w:p/>
+    <w:p>
+      <w:r>
+        <w:lastRenderedPageBreak/>
+        <w:t xml:space="preserve">This sample will also run on Windows 7 Service Pack 1 provided the </w:t>
+      </w:r>
+      <w:bookmarkStart w:id="1" w:name="_Hlk521425568"/>
+      <w:r>
+        <w:t>DirectX 11.1 Runtime has been installed (</w:t>
+      </w:r>
+      <w:hyperlink r:id="rId10" w:history="1">
+        <w:r>
+          <w:rPr>
+            <w:rStyle w:val="Hyperlink"/>
+          </w:rPr>
+          <w:t>KB 2670838</w:t>
+        </w:r>
+      </w:hyperlink>
+      <w:r>
+        <w:t xml:space="preserve">). See </w:t>
+      </w:r>
+      <w:hyperlink r:id="rId11" w:history="1">
+        <w:r>
+          <w:rPr>
+            <w:rStyle w:val="Hyperlink"/>
+          </w:rPr>
+          <w:t>this blog post</w:t>
+        </w:r>
+      </w:hyperlink>
+      <w:r>
+        <w:t xml:space="preserve"> for additional information.</w:t>
+      </w:r>
+      <w:bookmarkEnd w:id="1"/>
+    </w:p>
+    <w:p>
+      <w:pPr>
         <w:pStyle w:val="Heading1"/>
       </w:pPr>
-      <w:bookmarkStart w:id="1" w:name="ID2EMD"/>
-      <w:bookmarkEnd w:id="1"/>
+      <w:bookmarkStart w:id="2" w:name="ID2EMD"/>
+      <w:bookmarkStart w:id="3" w:name="_GoBack"/>
+      <w:bookmarkEnd w:id="2"/>
+      <w:bookmarkEnd w:id="3"/>
       <w:r>
         <w:t>Update history</w:t>
       </w:r>
@@ -242,12 +285,12 @@
       </w:r>
     </w:p>
     <w:sectPr>
-      <w:headerReference w:type="even" r:id="rId10"/>
-      <w:headerReference w:type="default" r:id="rId11"/>
-      <w:footerReference w:type="even" r:id="rId12"/>
-      <w:footerReference w:type="default" r:id="rId13"/>
-      <w:headerReference w:type="first" r:id="rId14"/>
-      <w:footerReference w:type="first" r:id="rId15"/>
+      <w:headerReference w:type="even" r:id="rId12"/>
+      <w:headerReference w:type="default" r:id="rId13"/>
+      <w:footerReference w:type="even" r:id="rId14"/>
+      <w:footerReference w:type="default" r:id="rId15"/>
+      <w:headerReference w:type="first" r:id="rId16"/>
+      <w:footerReference w:type="first" r:id="rId17"/>
       <w:pgSz w:w="12240" w:h="15840" w:code="1"/>
       <w:pgMar w:top="900" w:right="1440" w:bottom="1440" w:left="1440" w:header="0" w:footer="390" w:gutter="0"/>
       <w:cols w:space="720"/>
@@ -490,7 +533,6 @@
             </w:rPr>
             <w:t xml:space="preserve">: </w:t>
           </w:r>
-          <w:proofErr w:type="spellStart"/>
           <w:r>
             <w:rPr>
               <w:rFonts w:cs="Segoe UI"/>
@@ -499,7 +541,6 @@
             </w:rPr>
             <w:t>SimpleTriangle</w:t>
           </w:r>
-          <w:proofErr w:type="spellEnd"/>
         </w:p>
       </w:tc>
       <w:tc>
@@ -3179,6 +3220,7 @@
     <w:lsdException w:name="HTML Sample" w:semiHidden="1" w:unhideWhenUsed="1"/>
     <w:lsdException w:name="HTML Typewriter" w:semiHidden="1" w:unhideWhenUsed="1"/>
     <w:lsdException w:name="HTML Variable" w:semiHidden="1" w:unhideWhenUsed="1"/>
+    <w:lsdException w:name="Normal Table" w:semiHidden="1" w:unhideWhenUsed="1"/>
     <w:lsdException w:name="annotation subject" w:semiHidden="1" w:unhideWhenUsed="1"/>
     <w:lsdException w:name="No List" w:semiHidden="1" w:unhideWhenUsed="1"/>
     <w:lsdException w:name="Outline List 1" w:semiHidden="1" w:unhideWhenUsed="1"/>
@@ -3222,8 +3264,10 @@
     <w:lsdException w:name="Table Elegant" w:semiHidden="1" w:unhideWhenUsed="1"/>
     <w:lsdException w:name="Table Professional" w:semiHidden="1" w:unhideWhenUsed="1"/>
     <w:lsdException w:name="Table Subtle 1" w:semiHidden="1" w:unhideWhenUsed="1"/>
+    <w:lsdException w:name="Table Subtle 2" w:semiHidden="1" w:unhideWhenUsed="1"/>
     <w:lsdException w:name="Table Web 1" w:semiHidden="1" w:unhideWhenUsed="1"/>
     <w:lsdException w:name="Table Web 2" w:semiHidden="1" w:unhideWhenUsed="1"/>
+    <w:lsdException w:name="Table Web 3" w:semiHidden="1" w:unhideWhenUsed="1"/>
     <w:lsdException w:name="Balloon Text" w:semiHidden="1" w:unhideWhenUsed="1"/>
     <w:lsdException w:name="Table Grid" w:uiPriority="39"/>
     <w:lsdException w:name="Table Theme" w:semiHidden="1" w:unhideWhenUsed="1"/>
